--- a/CRNN/CRNN.docx
+++ b/CRNN/CRNN.docx
@@ -12,9 +12,15 @@
       </w:pPr>
       <w:r>
         <w:rPr>
-          <w:rFonts w:ascii="Arial" w:eastAsia="宋体" w:hAnsi="Arial" w:cs="Arial"/>
-        </w:rPr>
-        <w:t>RCNN</w:t>
+          <w:rFonts w:ascii="Arial" w:eastAsia="宋体" w:hAnsi="Arial" w:cs="Arial" w:hint="eastAsia"/>
+        </w:rPr>
+        <w:t>CR</w:t>
+      </w:r>
+      <w:r>
+        <w:rPr>
+          <w:rFonts w:ascii="Arial" w:eastAsia="宋体" w:hAnsi="Arial" w:cs="Arial"/>
+        </w:rPr>
+        <w:t>NN</w:t>
       </w:r>
     </w:p>
     <w:p>
@@ -95,7 +101,7 @@
     <w:p>
       <w:pPr>
         <w:rPr>
-          <w:rFonts w:ascii="宋体" w:eastAsia="宋体" w:hAnsi="宋体" w:hint="eastAsia"/>
+          <w:rFonts w:ascii="宋体" w:eastAsia="宋体" w:hAnsi="宋体"/>
         </w:rPr>
       </w:pPr>
       <w:r>
@@ -180,7 +186,7 @@
     <w:p>
       <w:pPr>
         <w:rPr>
-          <w:rFonts w:ascii="宋体" w:eastAsia="宋体" w:hAnsi="宋体" w:hint="eastAsia"/>
+          <w:rFonts w:ascii="宋体" w:eastAsia="宋体" w:hAnsi="宋体"/>
         </w:rPr>
       </w:pPr>
       <w:r>
@@ -255,7 +261,7 @@
     <w:p>
       <w:pPr>
         <w:rPr>
-          <w:rFonts w:ascii="宋体" w:eastAsia="宋体" w:hAnsi="宋体" w:hint="eastAsia"/>
+          <w:rFonts w:ascii="宋体" w:eastAsia="宋体" w:hAnsi="宋体"/>
         </w:rPr>
       </w:pPr>
       <w:r>
@@ -355,6 +361,7 @@
       <w:r>
         <w:rPr>
           <w:rFonts w:ascii="宋体" w:eastAsia="宋体" w:hAnsi="宋体"/>
+          <w:noProof/>
         </w:rPr>
         <w:drawing>
           <wp:inline distT="0" distB="0" distL="0" distR="0" wp14:anchorId="48687DCA" wp14:editId="6BAE9C4D">
@@ -409,6 +416,7 @@
       <w:r>
         <w:rPr>
           <w:rFonts w:ascii="宋体" w:eastAsia="宋体" w:hAnsi="宋体"/>
+          <w:noProof/>
         </w:rPr>
         <w:lastRenderedPageBreak/>
         <w:drawing>
@@ -482,7 +490,7 @@
     <w:p>
       <w:pPr>
         <w:rPr>
-          <w:rFonts w:ascii="宋体" w:eastAsia="宋体" w:hAnsi="宋体" w:hint="eastAsia"/>
+          <w:rFonts w:ascii="宋体" w:eastAsia="宋体" w:hAnsi="宋体"/>
         </w:rPr>
       </w:pPr>
     </w:p>
@@ -546,7 +554,7 @@
         </w:numPr>
         <w:ind w:firstLineChars="0"/>
         <w:rPr>
-          <w:rFonts w:ascii="宋体" w:eastAsia="宋体" w:hAnsi="宋体" w:hint="eastAsia"/>
+          <w:rFonts w:ascii="宋体" w:eastAsia="宋体" w:hAnsi="宋体"/>
         </w:rPr>
       </w:pPr>
       <w:r>
@@ -564,6 +572,7 @@
       <w:r>
         <w:rPr>
           <w:rFonts w:ascii="宋体" w:eastAsia="宋体" w:hAnsi="宋体"/>
+          <w:noProof/>
         </w:rPr>
         <w:drawing>
           <wp:inline distT="0" distB="0" distL="0" distR="0" wp14:anchorId="2F9FC043" wp14:editId="2F61FEC3">
@@ -748,7 +757,7 @@
     <w:p>
       <w:pPr>
         <w:rPr>
-          <w:rFonts w:ascii="宋体" w:eastAsia="宋体" w:hAnsi="宋体" w:hint="eastAsia"/>
+          <w:rFonts w:ascii="宋体" w:eastAsia="宋体" w:hAnsi="宋体"/>
         </w:rPr>
       </w:pPr>
       <w:r>
@@ -786,6 +795,7 @@
       <w:r>
         <w:rPr>
           <w:rFonts w:ascii="宋体" w:eastAsia="宋体" w:hAnsi="宋体"/>
+          <w:noProof/>
         </w:rPr>
         <w:drawing>
           <wp:inline distT="0" distB="0" distL="0" distR="0" wp14:anchorId="28E64224" wp14:editId="2484218B">
@@ -827,7 +837,7 @@
     <w:p>
       <w:pPr>
         <w:rPr>
-          <w:rFonts w:ascii="宋体" w:eastAsia="宋体" w:hAnsi="宋体" w:hint="eastAsia"/>
+          <w:rFonts w:ascii="宋体" w:eastAsia="宋体" w:hAnsi="宋体"/>
         </w:rPr>
       </w:pPr>
       <w:r>
@@ -852,7 +862,7 @@
     <w:p>
       <w:pPr>
         <w:rPr>
-          <w:rFonts w:ascii="宋体" w:eastAsia="宋体" w:hAnsi="宋体" w:hint="eastAsia"/>
+          <w:rFonts w:ascii="宋体" w:eastAsia="宋体" w:hAnsi="宋体"/>
         </w:rPr>
       </w:pPr>
     </w:p>
@@ -892,7 +902,7 @@
     <w:p>
       <w:pPr>
         <w:rPr>
-          <w:rFonts w:ascii="宋体" w:eastAsia="宋体" w:hAnsi="宋体" w:hint="eastAsia"/>
+          <w:rFonts w:ascii="宋体" w:eastAsia="宋体" w:hAnsi="宋体"/>
         </w:rPr>
       </w:pPr>
       <w:r>
@@ -988,7 +998,7 @@
     <w:p>
       <w:pPr>
         <w:rPr>
-          <w:rFonts w:ascii="宋体" w:eastAsia="宋体" w:hAnsi="宋体" w:hint="eastAsia"/>
+          <w:rFonts w:ascii="宋体" w:eastAsia="宋体" w:hAnsi="宋体"/>
         </w:rPr>
       </w:pPr>
     </w:p>
@@ -1031,7 +1041,7 @@
     <w:p>
       <w:pPr>
         <w:rPr>
-          <w:rFonts w:ascii="宋体" w:eastAsia="宋体" w:hAnsi="宋体" w:hint="eastAsia"/>
+          <w:rFonts w:ascii="宋体" w:eastAsia="宋体" w:hAnsi="宋体"/>
         </w:rPr>
       </w:pPr>
       <w:r>
@@ -1229,11 +1239,6 @@
       </w:r>
     </w:p>
     <w:p>
-      <w:pPr>
-        <w:rPr>
-          <w:rFonts w:hint="eastAsia"/>
-        </w:rPr>
-      </w:pPr>
       <w:r>
         <w:t>ICML, 2006</w:t>
       </w:r>
